--- a/django.docx
+++ b/django.docx
@@ -3,7 +3,15 @@
 <w:document xmlns:wpc="http://schemas.microsoft.com/office/word/2010/wordprocessingCanvas" xmlns:cx="http://schemas.microsoft.com/office/drawing/2014/chartex" xmlns:cx1="http://schemas.microsoft.com/office/drawing/2015/9/8/chartex" xmlns:cx2="http://schemas.microsoft.com/office/drawing/2015/10/21/chartex" xmlns:cx3="http://schemas.microsoft.com/office/drawing/2016/5/9/chartex" xmlns:cx4="http://schemas.microsoft.com/office/drawing/2016/5/10/chartex" xmlns:cx5="http://schemas.microsoft.com/office/drawing/2016/5/11/chartex" xmlns:cx6="http://schemas.microsoft.com/office/drawing/2016/5/12/chartex" xmlns:cx7="http://schemas.microsoft.com/office/drawing/2016/5/13/chartex" xmlns:cx8="http://schemas.microsoft.com/office/drawing/2016/5/14/chartex" xmlns:mc="http://schemas.openxmlformats.org/markup-compatibility/2006" xmlns:aink="http://schemas.microsoft.com/office/drawing/2016/ink" xmlns:am3d="http://schemas.microsoft.com/office/drawing/2017/model3d" xmlns:o="urn:schemas-microsoft-com:office:office" xmlns:oel="http://schemas.microsoft.com/office/2019/extlst" xmlns:r="http://schemas.openxmlformats.org/officeDocument/2006/relationships" xmlns:m="http://schemas.openxmlformats.org/officeDocument/2006/math" xmlns:v="urn:schemas-microsoft-com:vml" xmlns:wp14="http://schemas.microsoft.com/office/word/2010/wordprocessingDrawing" xmlns:wp="http://schemas.openxmlformats.org/drawingml/2006/wordprocessingDrawing" xmlns:w10="urn:schemas-microsoft-com:office:word" xmlns:w="http://schemas.openxmlformats.org/wordprocessingml/2006/main" xmlns:w14="http://schemas.microsoft.com/office/word/2010/wordml" xmlns:w15="http://schemas.microsoft.com/office/word/2012/wordml" xmlns:w16cex="http://schemas.microsoft.com/office/word/2018/wordml/cex" xmlns:w16cid="http://schemas.microsoft.com/office/word/2016/wordml/cid" xmlns:w16="http://schemas.microsoft.com/office/word/2018/wordml" xmlns:w16sdtdh="http://schemas.microsoft.com/office/word/2020/wordml/sdtdatahash" xmlns:w16se="http://schemas.microsoft.com/office/word/2015/wordml/symex" xmlns:wpg="http://schemas.microsoft.com/office/word/2010/wordprocessingGroup" xmlns:wpi="http://schemas.microsoft.com/office/word/2010/wordprocessingInk" xmlns:wne="http://schemas.microsoft.com/office/word/2006/wordml" xmlns:wps="http://schemas.microsoft.com/office/word/2010/wordprocessingShape" mc:Ignorable="w14 w15 w16se w16cid w16 w16cex w16sdtdh wp14">
   <w:body>
     <w:p>
-      <w:r>
+      <w:pPr>
+        <w:rPr>
+          <w:lang w:val="es-ES"/>
+        </w:rPr>
+      </w:pPr>
+      <w:r>
+        <w:rPr>
+          <w:lang w:val="es-ES"/>
+        </w:rPr>
         <w:t>LEVANTAR VIRTUALENV:</w:t>
       </w:r>
     </w:p>
@@ -41,6 +49,39 @@
       </w:r>
     </w:p>
     <w:p>
+      <w:r>
+        <w:t>QUILEAR VIRTUALENV:</w:t>
+      </w:r>
+    </w:p>
+    <w:p>
+      <w:r>
+        <w:t>env/scripts/</w:t>
+      </w:r>
+      <w:proofErr w:type="spellStart"/>
+      <w:r>
+        <w:t>deactívate</w:t>
+      </w:r>
+      <w:proofErr w:type="spellEnd"/>
+    </w:p>
+    <w:p>
+      <w:r>
+        <w:t>CREAR APP:</w:t>
+      </w:r>
+    </w:p>
+    <w:p>
+      <w:r>
+        <w:t xml:space="preserve">python manage.py </w:t>
+      </w:r>
+      <w:proofErr w:type="spellStart"/>
+      <w:r>
+        <w:t>startapp</w:t>
+      </w:r>
+      <w:proofErr w:type="spellEnd"/>
+      <w:r>
+        <w:t xml:space="preserve"> baseline</w:t>
+      </w:r>
+    </w:p>
+    <w:p>
       <w:pPr>
         <w:rPr>
           <w:lang w:val="es-ES"/>
@@ -50,78 +91,328 @@
         <w:rPr>
           <w:lang w:val="es-ES"/>
         </w:rPr>
-        <w:t>QUILEAR VIRTUALENV:</w:t>
-      </w:r>
-    </w:p>
-    <w:p>
-      <w:r>
-        <w:t>env/scripts/</w:t>
-      </w:r>
-      <w:r>
-        <w:t>de</w:t>
-      </w:r>
-      <w:r>
-        <w:t>actívate</w:t>
-      </w:r>
-    </w:p>
-    <w:p>
-      <w:r>
-        <w:t>CREAR APP:</w:t>
-      </w:r>
-    </w:p>
-    <w:p>
-      <w:r>
-        <w:t xml:space="preserve">python manage.py </w:t>
+        <w:t>LEVANTAR SERVER:</w:t>
+      </w:r>
+    </w:p>
+    <w:p>
+      <w:pPr>
+        <w:rPr>
+          <w:lang w:val="es-ES"/>
+        </w:rPr>
+      </w:pPr>
+      <w:r>
+        <w:rPr>
+          <w:lang w:val="es-ES"/>
+        </w:rPr>
+        <w:t>(</w:t>
       </w:r>
       <w:proofErr w:type="spellStart"/>
       <w:r>
-        <w:t>startapp</w:t>
+        <w:rPr>
+          <w:lang w:val="es-ES"/>
+        </w:rPr>
+        <w:t>env</w:t>
       </w:r>
       <w:proofErr w:type="spellEnd"/>
       <w:r>
-        <w:t xml:space="preserve"> baseline</w:t>
-      </w:r>
-    </w:p>
-    <w:p>
-      <w:r>
-        <w:t>LEVANTAR SERVER:</w:t>
-      </w:r>
-    </w:p>
-    <w:p>
-      <w:r>
-        <w:t xml:space="preserve">(env) PS D:\Documentos\programacion </w:t>
+        <w:rPr>
+          <w:lang w:val="es-ES"/>
+        </w:rPr>
+        <w:t xml:space="preserve">) PS D:\Documentos\programacion si </w:t>
       </w:r>
       <w:proofErr w:type="spellStart"/>
       <w:r>
-        <w:t>si</w:t>
+        <w:rPr>
+          <w:lang w:val="es-ES"/>
+        </w:rPr>
+        <w:t>worth</w:t>
       </w:r>
       <w:proofErr w:type="spellEnd"/>
       <w:r>
-        <w:t xml:space="preserve"> worth\</w:t>
+        <w:rPr>
+          <w:lang w:val="es-ES"/>
+        </w:rPr>
+        <w:t>\</w:t>
       </w:r>
       <w:proofErr w:type="spellStart"/>
       <w:r>
+        <w:rPr>
+          <w:lang w:val="es-ES"/>
+        </w:rPr>
         <w:t>django</w:t>
       </w:r>
       <w:proofErr w:type="spellEnd"/>
       <w:r>
+        <w:rPr>
+          <w:lang w:val="es-ES"/>
+        </w:rPr>
         <w:t>\</w:t>
       </w:r>
       <w:proofErr w:type="spellStart"/>
       <w:r>
+        <w:rPr>
+          <w:lang w:val="es-ES"/>
+        </w:rPr>
         <w:t>storybud</w:t>
       </w:r>
       <w:proofErr w:type="spellEnd"/>
       <w:r>
-        <w:t xml:space="preserve">&gt; python manage.py </w:t>
+        <w:rPr>
+          <w:lang w:val="es-ES"/>
+        </w:rPr>
+        <w:t xml:space="preserve">&gt; </w:t>
       </w:r>
       <w:proofErr w:type="spellStart"/>
       <w:r>
+        <w:rPr>
+          <w:lang w:val="es-ES"/>
+        </w:rPr>
+        <w:t>python</w:t>
+      </w:r>
+      <w:proofErr w:type="spellEnd"/>
+      <w:r>
+        <w:rPr>
+          <w:lang w:val="es-ES"/>
+        </w:rPr>
+        <w:t xml:space="preserve"> manage.py </w:t>
+      </w:r>
+      <w:proofErr w:type="spellStart"/>
+      <w:r>
+        <w:rPr>
+          <w:lang w:val="es-ES"/>
+        </w:rPr>
         <w:t>runserver</w:t>
       </w:r>
       <w:proofErr w:type="spellEnd"/>
     </w:p>
-    <w:p/>
+    <w:p>
+      <w:pPr>
+        <w:rPr>
+          <w:lang w:val="es-ES"/>
+        </w:rPr>
+      </w:pPr>
+      <w:r>
+        <w:rPr>
+          <w:lang w:val="es-ES"/>
+        </w:rPr>
+        <w:t>FUNCIONAMIEN</w:t>
+      </w:r>
+      <w:r>
+        <w:rPr>
+          <w:lang w:val="es-ES"/>
+        </w:rPr>
+        <w:t>TO DATABASE</w:t>
+      </w:r>
+    </w:p>
+    <w:p>
+      <w:pPr>
+        <w:rPr>
+          <w:lang w:val="es-ES"/>
+        </w:rPr>
+      </w:pPr>
+      <w:r>
+        <w:rPr>
+          <w:lang w:val="es-ES"/>
+        </w:rPr>
+        <w:drawing>
+          <wp:inline distT="0" distB="0" distL="0" distR="0" wp14:anchorId="1F13A3AE" wp14:editId="3D6B96EA">
+            <wp:extent cx="5943600" cy="2622550"/>
+            <wp:effectExtent l="0" t="0" r="0" b="6350"/>
+            <wp:docPr id="419461507" name="Imagen 1"/>
+            <wp:cNvGraphicFramePr>
+              <a:graphicFrameLocks xmlns:a="http://schemas.openxmlformats.org/drawingml/2006/main" noChangeAspect="1"/>
+            </wp:cNvGraphicFramePr>
+            <a:graphic xmlns:a="http://schemas.openxmlformats.org/drawingml/2006/main">
+              <a:graphicData uri="http://schemas.openxmlformats.org/drawingml/2006/picture">
+                <pic:pic xmlns:pic="http://schemas.openxmlformats.org/drawingml/2006/picture">
+                  <pic:nvPicPr>
+                    <pic:cNvPr id="419461507" name=""/>
+                    <pic:cNvPicPr/>
+                  </pic:nvPicPr>
+                  <pic:blipFill>
+                    <a:blip r:embed="rId4"/>
+                    <a:stretch>
+                      <a:fillRect/>
+                    </a:stretch>
+                  </pic:blipFill>
+                  <pic:spPr>
+                    <a:xfrm>
+                      <a:off x="0" y="0"/>
+                      <a:ext cx="5943600" cy="2622550"/>
+                    </a:xfrm>
+                    <a:prstGeom prst="rect">
+                      <a:avLst/>
+                    </a:prstGeom>
+                  </pic:spPr>
+                </pic:pic>
+              </a:graphicData>
+            </a:graphic>
+          </wp:inline>
+        </w:drawing>
+      </w:r>
+    </w:p>
+    <w:p>
+      <w:pPr>
+        <w:rPr>
+          <w:lang w:val="es-ES"/>
+        </w:rPr>
+      </w:pPr>
+      <w:r>
+        <w:rPr>
+          <w:lang w:val="es-ES"/>
+        </w:rPr>
+        <w:t>QUERY</w:t>
+      </w:r>
+    </w:p>
+    <w:p>
+      <w:pPr>
+        <w:rPr>
+          <w:lang w:val="es-ES"/>
+        </w:rPr>
+      </w:pPr>
+      <w:r>
+        <w:rPr>
+          <w:lang w:val="es-ES"/>
+        </w:rPr>
+        <w:drawing>
+          <wp:inline distT="0" distB="0" distL="0" distR="0" wp14:anchorId="40570928" wp14:editId="0F330A04">
+            <wp:extent cx="5943600" cy="2437765"/>
+            <wp:effectExtent l="0" t="0" r="0" b="635"/>
+            <wp:docPr id="1731201681" name="Imagen 1"/>
+            <wp:cNvGraphicFramePr>
+              <a:graphicFrameLocks xmlns:a="http://schemas.openxmlformats.org/drawingml/2006/main" noChangeAspect="1"/>
+            </wp:cNvGraphicFramePr>
+            <a:graphic xmlns:a="http://schemas.openxmlformats.org/drawingml/2006/main">
+              <a:graphicData uri="http://schemas.openxmlformats.org/drawingml/2006/picture">
+                <pic:pic xmlns:pic="http://schemas.openxmlformats.org/drawingml/2006/picture">
+                  <pic:nvPicPr>
+                    <pic:cNvPr id="1731201681" name=""/>
+                    <pic:cNvPicPr/>
+                  </pic:nvPicPr>
+                  <pic:blipFill>
+                    <a:blip r:embed="rId5"/>
+                    <a:stretch>
+                      <a:fillRect/>
+                    </a:stretch>
+                  </pic:blipFill>
+                  <pic:spPr>
+                    <a:xfrm>
+                      <a:off x="0" y="0"/>
+                      <a:ext cx="5943600" cy="2437765"/>
+                    </a:xfrm>
+                    <a:prstGeom prst="rect">
+                      <a:avLst/>
+                    </a:prstGeom>
+                  </pic:spPr>
+                </pic:pic>
+              </a:graphicData>
+            </a:graphic>
+          </wp:inline>
+        </w:drawing>
+      </w:r>
+    </w:p>
+    <w:p>
+      <w:pPr>
+        <w:rPr>
+          <w:lang w:val="es-ES"/>
+        </w:rPr>
+      </w:pPr>
+      <w:r>
+        <w:rPr>
+          <w:lang w:val="es-ES"/>
+        </w:rPr>
+        <w:lastRenderedPageBreak/>
+        <w:drawing>
+          <wp:inline distT="0" distB="0" distL="0" distR="0" wp14:anchorId="5D30E055" wp14:editId="1CC4C6C8">
+            <wp:extent cx="5943600" cy="3253740"/>
+            <wp:effectExtent l="0" t="0" r="0" b="3810"/>
+            <wp:docPr id="1216861764" name="Imagen 1"/>
+            <wp:cNvGraphicFramePr>
+              <a:graphicFrameLocks xmlns:a="http://schemas.openxmlformats.org/drawingml/2006/main" noChangeAspect="1"/>
+            </wp:cNvGraphicFramePr>
+            <a:graphic xmlns:a="http://schemas.openxmlformats.org/drawingml/2006/main">
+              <a:graphicData uri="http://schemas.openxmlformats.org/drawingml/2006/picture">
+                <pic:pic xmlns:pic="http://schemas.openxmlformats.org/drawingml/2006/picture">
+                  <pic:nvPicPr>
+                    <pic:cNvPr id="1216861764" name=""/>
+                    <pic:cNvPicPr/>
+                  </pic:nvPicPr>
+                  <pic:blipFill>
+                    <a:blip r:embed="rId6"/>
+                    <a:stretch>
+                      <a:fillRect/>
+                    </a:stretch>
+                  </pic:blipFill>
+                  <pic:spPr>
+                    <a:xfrm>
+                      <a:off x="0" y="0"/>
+                      <a:ext cx="5943600" cy="3253740"/>
+                    </a:xfrm>
+                    <a:prstGeom prst="rect">
+                      <a:avLst/>
+                    </a:prstGeom>
+                  </pic:spPr>
+                </pic:pic>
+              </a:graphicData>
+            </a:graphic>
+          </wp:inline>
+        </w:drawing>
+      </w:r>
+    </w:p>
+    <w:p>
+      <w:pPr>
+        <w:rPr>
+          <w:lang w:val="es-ES"/>
+        </w:rPr>
+      </w:pPr>
+      <w:r>
+        <w:rPr>
+          <w:lang w:val="es-ES"/>
+        </w:rPr>
+        <w:drawing>
+          <wp:inline distT="0" distB="0" distL="0" distR="0" wp14:anchorId="3D2658D2" wp14:editId="6650F27D">
+            <wp:extent cx="5943600" cy="4742815"/>
+            <wp:effectExtent l="0" t="0" r="0" b="635"/>
+            <wp:docPr id="1167275692" name="Imagen 1"/>
+            <wp:cNvGraphicFramePr>
+              <a:graphicFrameLocks xmlns:a="http://schemas.openxmlformats.org/drawingml/2006/main" noChangeAspect="1"/>
+            </wp:cNvGraphicFramePr>
+            <a:graphic xmlns:a="http://schemas.openxmlformats.org/drawingml/2006/main">
+              <a:graphicData uri="http://schemas.openxmlformats.org/drawingml/2006/picture">
+                <pic:pic xmlns:pic="http://schemas.openxmlformats.org/drawingml/2006/picture">
+                  <pic:nvPicPr>
+                    <pic:cNvPr id="1167275692" name=""/>
+                    <pic:cNvPicPr/>
+                  </pic:nvPicPr>
+                  <pic:blipFill>
+                    <a:blip r:embed="rId7"/>
+                    <a:stretch>
+                      <a:fillRect/>
+                    </a:stretch>
+                  </pic:blipFill>
+                  <pic:spPr>
+                    <a:xfrm>
+                      <a:off x="0" y="0"/>
+                      <a:ext cx="5943600" cy="4742815"/>
+                    </a:xfrm>
+                    <a:prstGeom prst="rect">
+                      <a:avLst/>
+                    </a:prstGeom>
+                  </pic:spPr>
+                </pic:pic>
+              </a:graphicData>
+            </a:graphic>
+          </wp:inline>
+        </w:drawing>
+      </w:r>
+    </w:p>
+    <w:p>
+      <w:pPr>
+        <w:rPr>
+          <w:lang w:val="es-ES"/>
+        </w:rPr>
+      </w:pPr>
+    </w:p>
     <w:sectPr>
       <w:pgSz w:w="12240" w:h="15840"/>
       <w:pgMar w:top="1440" w:right="1440" w:bottom="1440" w:left="1440" w:header="708" w:footer="708" w:gutter="0"/>

--- a/django.docx
+++ b/django.docx
@@ -212,6 +212,7 @@
       </w:pPr>
       <w:r>
         <w:rPr>
+          <w:noProof/>
           <w:lang w:val="es-ES"/>
         </w:rPr>
         <w:drawing>
@@ -272,6 +273,7 @@
       </w:pPr>
       <w:r>
         <w:rPr>
+          <w:noProof/>
           <w:lang w:val="es-ES"/>
         </w:rPr>
         <w:drawing>
@@ -319,6 +321,7 @@
       </w:pPr>
       <w:r>
         <w:rPr>
+          <w:noProof/>
           <w:lang w:val="es-ES"/>
         </w:rPr>
         <w:lastRenderedPageBreak/>
@@ -367,6 +370,7 @@
       </w:pPr>
       <w:r>
         <w:rPr>
+          <w:noProof/>
           <w:lang w:val="es-ES"/>
         </w:rPr>
         <w:drawing>
@@ -394,6 +398,123 @@
                     <a:xfrm>
                       <a:off x="0" y="0"/>
                       <a:ext cx="5943600" cy="4742815"/>
+                    </a:xfrm>
+                    <a:prstGeom prst="rect">
+                      <a:avLst/>
+                    </a:prstGeom>
+                  </pic:spPr>
+                </pic:pic>
+              </a:graphicData>
+            </a:graphic>
+          </wp:inline>
+        </w:drawing>
+      </w:r>
+    </w:p>
+    <w:p>
+      <w:pPr>
+        <w:rPr>
+          <w:lang w:val="es-ES"/>
+        </w:rPr>
+      </w:pPr>
+      <w:r>
+        <w:rPr>
+          <w:lang w:val="es-ES"/>
+        </w:rPr>
+        <w:lastRenderedPageBreak/>
+        <w:t xml:space="preserve">El </w:t>
+      </w:r>
+      <w:proofErr w:type="spellStart"/>
+      <w:r>
+        <w:rPr>
+          <w:lang w:val="es-ES"/>
+        </w:rPr>
+        <w:t>envio</w:t>
+      </w:r>
+      <w:proofErr w:type="spellEnd"/>
+      <w:r>
+        <w:rPr>
+          <w:lang w:val="es-ES"/>
+        </w:rPr>
+        <w:t xml:space="preserve"> de parámetros </w:t>
+      </w:r>
+      <w:proofErr w:type="spellStart"/>
+      <w:r>
+        <w:rPr>
+          <w:lang w:val="es-ES"/>
+        </w:rPr>
+        <w:t>via</w:t>
+      </w:r>
+      <w:proofErr w:type="spellEnd"/>
+      <w:r>
+        <w:rPr>
+          <w:lang w:val="es-ES"/>
+        </w:rPr>
+        <w:t xml:space="preserve"> </w:t>
+      </w:r>
+      <w:proofErr w:type="spellStart"/>
+      <w:r>
+        <w:rPr>
+          <w:lang w:val="es-ES"/>
+        </w:rPr>
+        <w:t>html</w:t>
+      </w:r>
+      <w:proofErr w:type="spellEnd"/>
+      <w:r>
+        <w:rPr>
+          <w:lang w:val="es-ES"/>
+        </w:rPr>
+        <w:t xml:space="preserve"> es lo </w:t>
+      </w:r>
+      <w:proofErr w:type="spellStart"/>
+      <w:r>
+        <w:rPr>
+          <w:lang w:val="es-ES"/>
+        </w:rPr>
+        <w:t>mas</w:t>
+      </w:r>
+      <w:proofErr w:type="spellEnd"/>
+      <w:r>
+        <w:rPr>
+          <w:lang w:val="es-ES"/>
+        </w:rPr>
+        <w:t xml:space="preserve"> tosco que hay</w:t>
+      </w:r>
+    </w:p>
+    <w:p>
+      <w:pPr>
+        <w:rPr>
+          <w:lang w:val="es-ES"/>
+        </w:rPr>
+      </w:pPr>
+      <w:r>
+        <w:rPr>
+          <w:lang w:val="es-ES"/>
+        </w:rPr>
+        <w:drawing>
+          <wp:inline distT="0" distB="0" distL="0" distR="0" wp14:anchorId="6BA57D55" wp14:editId="46C622DC">
+            <wp:extent cx="4544059" cy="647790"/>
+            <wp:effectExtent l="0" t="0" r="9525" b="0"/>
+            <wp:docPr id="453900556" name="Imagen 1"/>
+            <wp:cNvGraphicFramePr>
+              <a:graphicFrameLocks xmlns:a="http://schemas.openxmlformats.org/drawingml/2006/main" noChangeAspect="1"/>
+            </wp:cNvGraphicFramePr>
+            <a:graphic xmlns:a="http://schemas.openxmlformats.org/drawingml/2006/main">
+              <a:graphicData uri="http://schemas.openxmlformats.org/drawingml/2006/picture">
+                <pic:pic xmlns:pic="http://schemas.openxmlformats.org/drawingml/2006/picture">
+                  <pic:nvPicPr>
+                    <pic:cNvPr id="453900556" name=""/>
+                    <pic:cNvPicPr/>
+                  </pic:nvPicPr>
+                  <pic:blipFill>
+                    <a:blip r:embed="rId8"/>
+                    <a:stretch>
+                      <a:fillRect/>
+                    </a:stretch>
+                  </pic:blipFill>
+                  <pic:spPr>
+                    <a:xfrm>
+                      <a:off x="0" y="0"/>
+                      <a:ext cx="4544059" cy="647790"/>
                     </a:xfrm>
                     <a:prstGeom prst="rect">
                       <a:avLst/>

--- a/django.docx
+++ b/django.docx
@@ -31,21 +31,7 @@
         <w:rPr>
           <w:lang w:val="es-ES"/>
         </w:rPr>
-        <w:t xml:space="preserve">a carpeta correspondiente y correr: </w:t>
-      </w:r>
-      <w:proofErr w:type="spellStart"/>
-      <w:r>
-        <w:rPr>
-          <w:lang w:val="es-ES"/>
-        </w:rPr>
-        <w:t>env</w:t>
-      </w:r>
-      <w:proofErr w:type="spellEnd"/>
-      <w:r>
-        <w:rPr>
-          <w:lang w:val="es-ES"/>
-        </w:rPr>
-        <w:t>/scripts/actívate</w:t>
+        <w:t>a carpeta correspondiente y correr: env/scripts/actívate</w:t>
       </w:r>
     </w:p>
     <w:p>
@@ -55,13 +41,8 @@
     </w:p>
     <w:p>
       <w:r>
-        <w:t>env/scripts/</w:t>
-      </w:r>
-      <w:proofErr w:type="spellStart"/>
-      <w:r>
-        <w:t>deactívate</w:t>
-      </w:r>
-      <w:proofErr w:type="spellEnd"/>
+        <w:t>env/scripts/deactívate</w:t>
+      </w:r>
     </w:p>
     <w:p>
       <w:r>
@@ -70,15 +51,7 @@
     </w:p>
     <w:p>
       <w:r>
-        <w:t xml:space="preserve">python manage.py </w:t>
-      </w:r>
-      <w:proofErr w:type="spellStart"/>
-      <w:r>
-        <w:t>startapp</w:t>
-      </w:r>
-      <w:proofErr w:type="spellEnd"/>
-      <w:r>
-        <w:t xml:space="preserve"> baseline</w:t>
+        <w:t>python manage.py startapp baseline</w:t>
       </w:r>
     </w:p>
     <w:p>
@@ -104,86 +77,8 @@
         <w:rPr>
           <w:lang w:val="es-ES"/>
         </w:rPr>
-        <w:t>(</w:t>
-      </w:r>
-      <w:proofErr w:type="spellStart"/>
-      <w:r>
-        <w:rPr>
-          <w:lang w:val="es-ES"/>
-        </w:rPr>
-        <w:t>env</w:t>
-      </w:r>
-      <w:proofErr w:type="spellEnd"/>
-      <w:r>
-        <w:rPr>
-          <w:lang w:val="es-ES"/>
-        </w:rPr>
-        <w:t xml:space="preserve">) PS D:\Documentos\programacion si </w:t>
-      </w:r>
-      <w:proofErr w:type="spellStart"/>
-      <w:r>
-        <w:rPr>
-          <w:lang w:val="es-ES"/>
-        </w:rPr>
-        <w:t>worth</w:t>
-      </w:r>
-      <w:proofErr w:type="spellEnd"/>
-      <w:r>
-        <w:rPr>
-          <w:lang w:val="es-ES"/>
-        </w:rPr>
-        <w:t>\</w:t>
-      </w:r>
-      <w:proofErr w:type="spellStart"/>
-      <w:r>
-        <w:rPr>
-          <w:lang w:val="es-ES"/>
-        </w:rPr>
-        <w:t>django</w:t>
-      </w:r>
-      <w:proofErr w:type="spellEnd"/>
-      <w:r>
-        <w:rPr>
-          <w:lang w:val="es-ES"/>
-        </w:rPr>
-        <w:t>\</w:t>
-      </w:r>
-      <w:proofErr w:type="spellStart"/>
-      <w:r>
-        <w:rPr>
-          <w:lang w:val="es-ES"/>
-        </w:rPr>
-        <w:t>storybud</w:t>
-      </w:r>
-      <w:proofErr w:type="spellEnd"/>
-      <w:r>
-        <w:rPr>
-          <w:lang w:val="es-ES"/>
-        </w:rPr>
-        <w:t xml:space="preserve">&gt; </w:t>
-      </w:r>
-      <w:proofErr w:type="spellStart"/>
-      <w:r>
-        <w:rPr>
-          <w:lang w:val="es-ES"/>
-        </w:rPr>
-        <w:t>python</w:t>
-      </w:r>
-      <w:proofErr w:type="spellEnd"/>
-      <w:r>
-        <w:rPr>
-          <w:lang w:val="es-ES"/>
-        </w:rPr>
-        <w:t xml:space="preserve"> manage.py </w:t>
-      </w:r>
-      <w:proofErr w:type="spellStart"/>
-      <w:r>
-        <w:rPr>
-          <w:lang w:val="es-ES"/>
-        </w:rPr>
-        <w:t>runserver</w:t>
-      </w:r>
-      <w:proofErr w:type="spellEnd"/>
+        <w:t>(env) PS D:\Documentos\programacion si worth\django\storybud&gt; python manage.py runserver</w:t>
+      </w:r>
     </w:p>
     <w:p>
       <w:pPr>
@@ -421,73 +316,18 @@
           <w:lang w:val="es-ES"/>
         </w:rPr>
         <w:lastRenderedPageBreak/>
-        <w:t xml:space="preserve">El </w:t>
-      </w:r>
-      <w:proofErr w:type="spellStart"/>
-      <w:r>
-        <w:rPr>
-          <w:lang w:val="es-ES"/>
-        </w:rPr>
-        <w:t>envio</w:t>
-      </w:r>
-      <w:proofErr w:type="spellEnd"/>
-      <w:r>
-        <w:rPr>
-          <w:lang w:val="es-ES"/>
-        </w:rPr>
-        <w:t xml:space="preserve"> de parámetros </w:t>
-      </w:r>
-      <w:proofErr w:type="spellStart"/>
-      <w:r>
-        <w:rPr>
-          <w:lang w:val="es-ES"/>
-        </w:rPr>
-        <w:t>via</w:t>
-      </w:r>
-      <w:proofErr w:type="spellEnd"/>
-      <w:r>
-        <w:rPr>
-          <w:lang w:val="es-ES"/>
-        </w:rPr>
-        <w:t xml:space="preserve"> </w:t>
-      </w:r>
-      <w:proofErr w:type="spellStart"/>
-      <w:r>
-        <w:rPr>
-          <w:lang w:val="es-ES"/>
-        </w:rPr>
-        <w:t>html</w:t>
-      </w:r>
-      <w:proofErr w:type="spellEnd"/>
-      <w:r>
-        <w:rPr>
-          <w:lang w:val="es-ES"/>
-        </w:rPr>
-        <w:t xml:space="preserve"> es lo </w:t>
-      </w:r>
-      <w:proofErr w:type="spellStart"/>
-      <w:r>
-        <w:rPr>
-          <w:lang w:val="es-ES"/>
-        </w:rPr>
-        <w:t>mas</w:t>
-      </w:r>
-      <w:proofErr w:type="spellEnd"/>
-      <w:r>
-        <w:rPr>
-          <w:lang w:val="es-ES"/>
-        </w:rPr>
-        <w:t xml:space="preserve"> tosco que hay</w:t>
-      </w:r>
-    </w:p>
-    <w:p>
-      <w:pPr>
-        <w:rPr>
-          <w:lang w:val="es-ES"/>
-        </w:rPr>
-      </w:pPr>
-      <w:r>
-        <w:rPr>
+        <w:t>El envio de parámetros via html es lo mas tosco que hay</w:t>
+      </w:r>
+    </w:p>
+    <w:p>
+      <w:pPr>
+        <w:rPr>
+          <w:lang w:val="es-ES"/>
+        </w:rPr>
+      </w:pPr>
+      <w:r>
+        <w:rPr>
+          <w:noProof/>
           <w:lang w:val="es-ES"/>
         </w:rPr>
         <w:drawing>
@@ -515,6 +355,66 @@
                     <a:xfrm>
                       <a:off x="0" y="0"/>
                       <a:ext cx="4544059" cy="647790"/>
+                    </a:xfrm>
+                    <a:prstGeom prst="rect">
+                      <a:avLst/>
+                    </a:prstGeom>
+                  </pic:spPr>
+                </pic:pic>
+              </a:graphicData>
+            </a:graphic>
+          </wp:inline>
+        </w:drawing>
+      </w:r>
+    </w:p>
+    <w:p>
+      <w:pPr>
+        <w:rPr>
+          <w:lang w:val="es-ES"/>
+        </w:rPr>
+      </w:pPr>
+      <w:r>
+        <w:rPr>
+          <w:lang w:val="es-ES"/>
+        </w:rPr>
+        <w:t>Href con ¿q</w:t>
+      </w:r>
+    </w:p>
+    <w:p>
+      <w:pPr>
+        <w:rPr>
+          <w:lang w:val="es-ES"/>
+        </w:rPr>
+      </w:pPr>
+      <w:r>
+        <w:rPr>
+          <w:lang w:val="es-ES"/>
+        </w:rPr>
+        <w:drawing>
+          <wp:inline distT="0" distB="0" distL="0" distR="0" wp14:anchorId="3DEC6A85" wp14:editId="31BF50D3">
+            <wp:extent cx="5811061" cy="552527"/>
+            <wp:effectExtent l="0" t="0" r="0" b="0"/>
+            <wp:docPr id="921807976" name="Imagen 1"/>
+            <wp:cNvGraphicFramePr>
+              <a:graphicFrameLocks xmlns:a="http://schemas.openxmlformats.org/drawingml/2006/main" noChangeAspect="1"/>
+            </wp:cNvGraphicFramePr>
+            <a:graphic xmlns:a="http://schemas.openxmlformats.org/drawingml/2006/main">
+              <a:graphicData uri="http://schemas.openxmlformats.org/drawingml/2006/picture">
+                <pic:pic xmlns:pic="http://schemas.openxmlformats.org/drawingml/2006/picture">
+                  <pic:nvPicPr>
+                    <pic:cNvPr id="921807976" name=""/>
+                    <pic:cNvPicPr/>
+                  </pic:nvPicPr>
+                  <pic:blipFill>
+                    <a:blip r:embed="rId9"/>
+                    <a:stretch>
+                      <a:fillRect/>
+                    </a:stretch>
+                  </pic:blipFill>
+                  <pic:spPr>
+                    <a:xfrm>
+                      <a:off x="0" y="0"/>
+                      <a:ext cx="5811061" cy="552527"/>
                     </a:xfrm>
                     <a:prstGeom prst="rect">
                       <a:avLst/>

--- a/django.docx
+++ b/django.docx
@@ -388,6 +388,7 @@
       </w:pPr>
       <w:r>
         <w:rPr>
+          <w:noProof/>
           <w:lang w:val="es-ES"/>
         </w:rPr>
         <w:drawing>
@@ -425,6 +426,132 @@
             </a:graphic>
           </wp:inline>
         </w:drawing>
+      </w:r>
+    </w:p>
+    <w:p>
+      <w:pPr>
+        <w:rPr>
+          <w:lang w:val="es-ES"/>
+        </w:rPr>
+      </w:pPr>
+      <w:r>
+        <w:rPr>
+          <w:lang w:val="es-ES"/>
+        </w:rPr>
+        <w:t>Form donde podes seleccionar y también agregar un nuevo valor propio</w:t>
+      </w:r>
+    </w:p>
+    <w:p>
+      <w:pPr>
+        <w:rPr>
+          <w:lang w:val="es-ES"/>
+        </w:rPr>
+      </w:pPr>
+      <w:r>
+        <w:rPr>
+          <w:lang w:val="es-ES"/>
+        </w:rPr>
+        <w:drawing>
+          <wp:inline distT="0" distB="0" distL="0" distR="0" wp14:anchorId="0D61E829" wp14:editId="03FCC042">
+            <wp:extent cx="5943600" cy="1786255"/>
+            <wp:effectExtent l="0" t="0" r="0" b="4445"/>
+            <wp:docPr id="1761510403" name="Imagen 1"/>
+            <wp:cNvGraphicFramePr>
+              <a:graphicFrameLocks xmlns:a="http://schemas.openxmlformats.org/drawingml/2006/main" noChangeAspect="1"/>
+            </wp:cNvGraphicFramePr>
+            <a:graphic xmlns:a="http://schemas.openxmlformats.org/drawingml/2006/main">
+              <a:graphicData uri="http://schemas.openxmlformats.org/drawingml/2006/picture">
+                <pic:pic xmlns:pic="http://schemas.openxmlformats.org/drawingml/2006/picture">
+                  <pic:nvPicPr>
+                    <pic:cNvPr id="1761510403" name=""/>
+                    <pic:cNvPicPr/>
+                  </pic:nvPicPr>
+                  <pic:blipFill>
+                    <a:blip r:embed="rId10"/>
+                    <a:stretch>
+                      <a:fillRect/>
+                    </a:stretch>
+                  </pic:blipFill>
+                  <pic:spPr>
+                    <a:xfrm>
+                      <a:off x="0" y="0"/>
+                      <a:ext cx="5943600" cy="1786255"/>
+                    </a:xfrm>
+                    <a:prstGeom prst="rect">
+                      <a:avLst/>
+                    </a:prstGeom>
+                  </pic:spPr>
+                </pic:pic>
+              </a:graphicData>
+            </a:graphic>
+          </wp:inline>
+        </w:drawing>
+      </w:r>
+    </w:p>
+    <w:p>
+      <w:pPr>
+        <w:rPr>
+          <w:lang w:val="es-ES"/>
+        </w:rPr>
+      </w:pPr>
+      <w:r>
+        <w:rPr>
+          <w:lang w:val="es-ES"/>
+        </w:rPr>
+        <w:drawing>
+          <wp:inline distT="0" distB="0" distL="0" distR="0" wp14:anchorId="1DAC529D" wp14:editId="76EA1957">
+            <wp:extent cx="5077534" cy="285790"/>
+            <wp:effectExtent l="0" t="0" r="0" b="0"/>
+            <wp:docPr id="681451606" name="Imagen 1"/>
+            <wp:cNvGraphicFramePr>
+              <a:graphicFrameLocks xmlns:a="http://schemas.openxmlformats.org/drawingml/2006/main" noChangeAspect="1"/>
+            </wp:cNvGraphicFramePr>
+            <a:graphic xmlns:a="http://schemas.openxmlformats.org/drawingml/2006/main">
+              <a:graphicData uri="http://schemas.openxmlformats.org/drawingml/2006/picture">
+                <pic:pic xmlns:pic="http://schemas.openxmlformats.org/drawingml/2006/picture">
+                  <pic:nvPicPr>
+                    <pic:cNvPr id="681451606" name=""/>
+                    <pic:cNvPicPr/>
+                  </pic:nvPicPr>
+                  <pic:blipFill>
+                    <a:blip r:embed="rId11"/>
+                    <a:stretch>
+                      <a:fillRect/>
+                    </a:stretch>
+                  </pic:blipFill>
+                  <pic:spPr>
+                    <a:xfrm>
+                      <a:off x="0" y="0"/>
+                      <a:ext cx="5077534" cy="285790"/>
+                    </a:xfrm>
+                    <a:prstGeom prst="rect">
+                      <a:avLst/>
+                    </a:prstGeom>
+                  </pic:spPr>
+                </pic:pic>
+              </a:graphicData>
+            </a:graphic>
+          </wp:inline>
+        </w:drawing>
+      </w:r>
+    </w:p>
+    <w:p>
+      <w:pPr>
+        <w:rPr>
+          <w:lang w:val="es-ES"/>
+        </w:rPr>
+      </w:pPr>
+      <w:r>
+        <w:rPr>
+          <w:lang w:val="es-ES"/>
+        </w:rPr>
+        <w:t>Get_or_create: devuelve el topic con el n</w:t>
+      </w:r>
+      <w:r>
+        <w:rPr>
+          <w:lang w:val="es-ES"/>
+        </w:rPr>
+        <w:t>ombre, y setea el bool created para ver si se creo o ya existia</w:t>
       </w:r>
     </w:p>
     <w:p>
